--- a/4 Milestone Log template .docx
+++ b/4 Milestone Log template .docx
@@ -257,7 +257,7 @@
           <w:b/>
           <w:bCs/>
         </w:rPr>
-        <w:t>3</w:t>
+        <w:t>4</w:t>
       </w:r>
       <w:r>
         <w:rPr>
@@ -279,7 +279,10 @@
         <w:t xml:space="preserve"> </w:t>
       </w:r>
       <w:r>
-        <w:t xml:space="preserve">quality assurance </w:t>
+        <w:t>finalization &amp; delivery</w:t>
+      </w:r>
+      <w:r>
+        <w:t xml:space="preserve"> </w:t>
       </w:r>
       <w:r>
         <w:br/>
@@ -298,7 +301,13 @@
         <w:t>______</w:t>
       </w:r>
       <w:r>
-        <w:t>12/5/2025</w:t>
+        <w:t>12/</w:t>
+      </w:r>
+      <w:r>
+        <w:t>7</w:t>
+      </w:r>
+      <w:r>
+        <w:t>/2025</w:t>
       </w:r>
       <w:r>
         <w:t>________</w:t>
@@ -314,59 +323,15 @@
         <w:t>Commit ID / Screenshot link:</w:t>
       </w:r>
       <w:r>
-        <w:t xml:space="preserve"> ______</w:t>
-      </w:r>
-      <w:r>
-        <w:rPr>
-          <w:noProof/>
-        </w:rPr>
-        <w:drawing>
-          <wp:inline distT="0" distB="0" distL="0" distR="0" wp14:anchorId="20E578ED" wp14:editId="45013035">
-            <wp:extent cx="3653050" cy="1841500"/>
-            <wp:effectExtent l="0" t="0" r="5080" b="6350"/>
-            <wp:docPr id="1121411580" name="Picture 4" descr="A screenshot of a phone&#10;&#10;AI-generated content may be incorrect."/>
-            <wp:cNvGraphicFramePr>
-              <a:graphicFrameLocks xmlns:a="http://schemas.openxmlformats.org/drawingml/2006/main" noChangeAspect="1"/>
-            </wp:cNvGraphicFramePr>
-            <a:graphic xmlns:a="http://schemas.openxmlformats.org/drawingml/2006/main">
-              <a:graphicData uri="http://schemas.openxmlformats.org/drawingml/2006/picture">
-                <pic:pic xmlns:pic="http://schemas.openxmlformats.org/drawingml/2006/picture">
-                  <pic:nvPicPr>
-                    <pic:cNvPr id="1121411580" name="Picture 4" descr="A screenshot of a phone&#10;&#10;AI-generated content may be incorrect."/>
-                    <pic:cNvPicPr/>
-                  </pic:nvPicPr>
-                  <pic:blipFill>
-                    <a:blip r:embed="rId7" cstate="print">
-                      <a:extLst>
-                        <a:ext uri="{28A0092B-C50C-407E-A947-70E740481C1C}">
-                          <a14:useLocalDpi xmlns:a14="http://schemas.microsoft.com/office/drawing/2010/main" val="0"/>
-                        </a:ext>
-                      </a:extLst>
-                    </a:blip>
-                    <a:stretch>
-                      <a:fillRect/>
-                    </a:stretch>
-                  </pic:blipFill>
-                  <pic:spPr>
-                    <a:xfrm>
-                      <a:off x="0" y="0"/>
-                      <a:ext cx="3751800" cy="1891280"/>
-                    </a:xfrm>
-                    <a:prstGeom prst="rect">
-                      <a:avLst/>
-                    </a:prstGeom>
-                  </pic:spPr>
-                </pic:pic>
-              </a:graphicData>
-            </a:graphic>
-          </wp:inline>
-        </w:drawing>
-      </w:r>
-      <w:r>
-        <w:t>_____________</w:t>
+        <w:t xml:space="preserve"> </w:t>
+      </w:r>
+      <w:r>
+        <w:t>fe717abee93009efd31fb91340789cfa4967016a</w:t>
+      </w:r>
+      <w:r>
+        <w:t xml:space="preserve"> </w:t>
       </w:r>
     </w:p>
-    <w:p/>
     <w:p>
       <w:pPr>
         <w:rPr>
@@ -437,33 +402,6 @@
               </w:rPr>
             </w:pPr>
             <w:bookmarkStart w:id="0" w:name="_Hlk209704531"/>
-            <w:r>
-              <w:rPr>
-                <w:rFonts w:ascii="Consolas" w:hAnsi="Consolas" w:cs="Courier New"/>
-                <w:sz w:val="22"/>
-                <w:szCs w:val="22"/>
-              </w:rPr>
-              <w:lastRenderedPageBreak/>
-              <w:t xml:space="preserve">I used ai to help me check the responsiveness of the </w:t>
-            </w:r>
-            <w:proofErr w:type="spellStart"/>
-            <w:r>
-              <w:rPr>
-                <w:rFonts w:ascii="Consolas" w:hAnsi="Consolas" w:cs="Courier New"/>
-                <w:sz w:val="22"/>
-                <w:szCs w:val="22"/>
-              </w:rPr>
-              <w:t>css</w:t>
-            </w:r>
-            <w:proofErr w:type="spellEnd"/>
-            <w:r>
-              <w:rPr>
-                <w:rFonts w:ascii="Consolas" w:hAnsi="Consolas" w:cs="Courier New"/>
-                <w:sz w:val="22"/>
-                <w:szCs w:val="22"/>
-              </w:rPr>
-              <w:t xml:space="preserve"> file.</w:t>
-            </w:r>
           </w:p>
         </w:tc>
       </w:tr>
@@ -536,367 +474,6 @@
           <w:iCs/>
         </w:rPr>
         <w:t>)</w:t>
-      </w:r>
-    </w:p>
-    <w:tbl>
-      <w:tblPr>
-        <w:tblStyle w:val="TableGrid"/>
-        <w:tblW w:w="9067" w:type="dxa"/>
-        <w:tblLook w:val="04A0" w:firstRow="1" w:lastRow="0" w:firstColumn="1" w:lastColumn="0" w:noHBand="0" w:noVBand="1"/>
-      </w:tblPr>
-      <w:tblGrid>
-        <w:gridCol w:w="9246"/>
-      </w:tblGrid>
-      <w:tr>
-        <w:tc>
-          <w:tcPr>
-            <w:tcW w:w="9067" w:type="dxa"/>
-          </w:tcPr>
-          <w:p>
-            <w:pPr>
-              <w:shd w:val="clear" w:color="auto" w:fill="FFFFFF"/>
-              <w:spacing w:after="120" w:line="360" w:lineRule="atLeast"/>
-              <w:rPr>
-                <w:rFonts w:ascii="Consolas" w:hAnsi="Consolas" w:cs="Courier New"/>
-                <w:sz w:val="22"/>
-                <w:szCs w:val="22"/>
-              </w:rPr>
-            </w:pPr>
-            <w:r>
-              <w:rPr>
-                <w:rFonts w:ascii="Consolas" w:hAnsi="Consolas" w:cs="Courier New"/>
-                <w:sz w:val="22"/>
-                <w:szCs w:val="22"/>
-              </w:rPr>
-              <w:t xml:space="preserve">Check the </w:t>
-            </w:r>
-            <w:proofErr w:type="spellStart"/>
-            <w:r>
-              <w:rPr>
-                <w:rFonts w:ascii="Consolas" w:hAnsi="Consolas" w:cs="Courier New"/>
-                <w:sz w:val="22"/>
-                <w:szCs w:val="22"/>
-              </w:rPr>
-              <w:t>css</w:t>
-            </w:r>
-            <w:proofErr w:type="spellEnd"/>
-            <w:r>
-              <w:rPr>
-                <w:rFonts w:ascii="Consolas" w:hAnsi="Consolas" w:cs="Courier New"/>
-                <w:sz w:val="22"/>
-                <w:szCs w:val="22"/>
-              </w:rPr>
-              <w:t xml:space="preserve"> to see if it can fit smaller screens without any weird distortion.</w:t>
-            </w:r>
-            <w:r>
-              <w:rPr>
-                <w:rFonts w:ascii="Consolas" w:hAnsi="Consolas" w:cs="Courier New"/>
-                <w:noProof/>
-                <w:sz w:val="22"/>
-                <w:szCs w:val="22"/>
-              </w:rPr>
-              <w:drawing>
-                <wp:inline distT="0" distB="0" distL="0" distR="0" wp14:anchorId="09BACD88" wp14:editId="51C6719B">
-                  <wp:extent cx="5731510" cy="3110865"/>
-                  <wp:effectExtent l="0" t="0" r="2540" b="0"/>
-                  <wp:docPr id="883247966" name="Picture 5" descr="A screenshot of a computer&#10;&#10;AI-generated content may be incorrect."/>
-                  <wp:cNvGraphicFramePr>
-                    <a:graphicFrameLocks xmlns:a="http://schemas.openxmlformats.org/drawingml/2006/main" noChangeAspect="1"/>
-                  </wp:cNvGraphicFramePr>
-                  <a:graphic xmlns:a="http://schemas.openxmlformats.org/drawingml/2006/main">
-                    <a:graphicData uri="http://schemas.openxmlformats.org/drawingml/2006/picture">
-                      <pic:pic xmlns:pic="http://schemas.openxmlformats.org/drawingml/2006/picture">
-                        <pic:nvPicPr>
-                          <pic:cNvPr id="883247966" name="Picture 5" descr="A screenshot of a computer&#10;&#10;AI-generated content may be incorrect."/>
-                          <pic:cNvPicPr/>
-                        </pic:nvPicPr>
-                        <pic:blipFill>
-                          <a:blip r:embed="rId8" cstate="print">
-                            <a:extLst>
-                              <a:ext uri="{28A0092B-C50C-407E-A947-70E740481C1C}">
-                                <a14:useLocalDpi xmlns:a14="http://schemas.microsoft.com/office/drawing/2010/main" val="0"/>
-                              </a:ext>
-                            </a:extLst>
-                          </a:blip>
-                          <a:stretch>
-                            <a:fillRect/>
-                          </a:stretch>
-                        </pic:blipFill>
-                        <pic:spPr>
-                          <a:xfrm>
-                            <a:off x="0" y="0"/>
-                            <a:ext cx="5731510" cy="3110865"/>
-                          </a:xfrm>
-                          <a:prstGeom prst="rect">
-                            <a:avLst/>
-                          </a:prstGeom>
-                        </pic:spPr>
-                      </pic:pic>
-                    </a:graphicData>
-                  </a:graphic>
-                </wp:inline>
-              </w:drawing>
-            </w:r>
-          </w:p>
-        </w:tc>
-      </w:tr>
-    </w:tbl>
-    <w:p/>
-    <w:p>
-      <w:pPr>
-        <w:numPr>
-          <w:ilvl w:val="0"/>
-          <w:numId w:val="6"/>
-        </w:numPr>
-      </w:pPr>
-      <w:r>
-        <w:rPr>
-          <w:b/>
-          <w:bCs/>
-        </w:rPr>
-        <w:t>My Edit / Change</w:t>
-      </w:r>
-      <w:r>
-        <w:br/>
-      </w:r>
-      <w:r>
-        <w:rPr>
-          <w:i/>
-          <w:iCs/>
-        </w:rPr>
-        <w:t>(1–2 sentences: What you modified, why, or what you learned)</w:t>
-      </w:r>
-    </w:p>
-    <w:p>
-      <w:r>
-        <w:t>Example: “AI didn’t handle API errors. I added try/catch to manage missing data.”</w:t>
-      </w:r>
-    </w:p>
-    <w:tbl>
-      <w:tblPr>
-        <w:tblStyle w:val="TableGrid"/>
-        <w:tblW w:w="9067" w:type="dxa"/>
-        <w:tblLook w:val="04A0" w:firstRow="1" w:lastRow="0" w:firstColumn="1" w:lastColumn="0" w:noHBand="0" w:noVBand="1"/>
-      </w:tblPr>
-      <w:tblGrid>
-        <w:gridCol w:w="9067"/>
-      </w:tblGrid>
-      <w:tr>
-        <w:tc>
-          <w:tcPr>
-            <w:tcW w:w="9067" w:type="dxa"/>
-          </w:tcPr>
-          <w:p>
-            <w:pPr>
-              <w:shd w:val="clear" w:color="auto" w:fill="FFFFFF"/>
-              <w:spacing w:after="120" w:line="360" w:lineRule="atLeast"/>
-              <w:rPr>
-                <w:rFonts w:ascii="Consolas" w:hAnsi="Consolas" w:cs="Courier New"/>
-                <w:sz w:val="22"/>
-                <w:szCs w:val="22"/>
-              </w:rPr>
-            </w:pPr>
-            <w:r>
-              <w:rPr>
-                <w:rFonts w:ascii="Consolas" w:hAnsi="Consolas" w:cs="Courier New"/>
-                <w:sz w:val="22"/>
-                <w:szCs w:val="22"/>
-              </w:rPr>
-              <w:t xml:space="preserve">I change the padding/sizes to fit my satisfactions. </w:t>
-            </w:r>
-          </w:p>
-        </w:tc>
-      </w:tr>
-    </w:tbl>
-    <w:p/>
-    <w:p>
-      <w:pPr>
-        <w:numPr>
-          <w:ilvl w:val="0"/>
-          <w:numId w:val="6"/>
-        </w:numPr>
-      </w:pPr>
-      <w:r>
-        <w:rPr>
-          <w:b/>
-          <w:bCs/>
-        </w:rPr>
-        <w:t xml:space="preserve">Reflection Prompt (choose </w:t>
-      </w:r>
-      <w:proofErr w:type="gramStart"/>
-      <w:r>
-        <w:rPr>
-          <w:b/>
-          <w:bCs/>
-        </w:rPr>
-        <w:t>one</w:t>
-      </w:r>
-      <w:r>
-        <w:rPr>
-          <w:b/>
-          <w:bCs/>
-        </w:rPr>
-        <w:t xml:space="preserve"> / add</w:t>
-      </w:r>
-      <w:proofErr w:type="gramEnd"/>
-      <w:r>
-        <w:rPr>
-          <w:b/>
-          <w:bCs/>
-        </w:rPr>
-        <w:t xml:space="preserve"> your own</w:t>
-      </w:r>
-      <w:r>
-        <w:rPr>
-          <w:b/>
-          <w:bCs/>
-        </w:rPr>
-        <w:t>)</w:t>
-      </w:r>
-    </w:p>
-    <w:p>
-      <w:pPr>
-        <w:numPr>
-          <w:ilvl w:val="1"/>
-          <w:numId w:val="6"/>
-        </w:numPr>
-      </w:pPr>
-      <w:r>
-        <w:t>What mistake did AI make, and how did you spot it?</w:t>
-      </w:r>
-    </w:p>
-    <w:p>
-      <w:pPr>
-        <w:numPr>
-          <w:ilvl w:val="1"/>
-          <w:numId w:val="6"/>
-        </w:numPr>
-      </w:pPr>
-      <w:r>
-        <w:t>What did AI do better/faster than you?</w:t>
-      </w:r>
-    </w:p>
-    <w:p>
-      <w:pPr>
-        <w:numPr>
-          <w:ilvl w:val="1"/>
-          <w:numId w:val="6"/>
-        </w:numPr>
-      </w:pPr>
-      <w:r>
-        <w:t>What unique decision did you add that AI couldn’t?</w:t>
-      </w:r>
-    </w:p>
-    <w:p>
-      <w:pPr>
-        <w:numPr>
-          <w:ilvl w:val="1"/>
-          <w:numId w:val="6"/>
-        </w:numPr>
-      </w:pPr>
-      <w:r>
-        <w:t>How would you explain this feature to a non-coder in 2 sentences?</w:t>
-      </w:r>
-    </w:p>
-    <w:tbl>
-      <w:tblPr>
-        <w:tblStyle w:val="TableGrid"/>
-        <w:tblW w:w="9067" w:type="dxa"/>
-        <w:tblLook w:val="04A0" w:firstRow="1" w:lastRow="0" w:firstColumn="1" w:lastColumn="0" w:noHBand="0" w:noVBand="1"/>
-      </w:tblPr>
-      <w:tblGrid>
-        <w:gridCol w:w="9067"/>
-      </w:tblGrid>
-      <w:tr>
-        <w:tc>
-          <w:tcPr>
-            <w:tcW w:w="9067" w:type="dxa"/>
-          </w:tcPr>
-          <w:p>
-            <w:pPr>
-              <w:shd w:val="clear" w:color="auto" w:fill="FFFFFF"/>
-              <w:spacing w:after="120" w:line="360" w:lineRule="atLeast"/>
-              <w:rPr>
-                <w:rFonts w:ascii="Consolas" w:hAnsi="Consolas" w:cs="Courier New"/>
-                <w:sz w:val="22"/>
-                <w:szCs w:val="22"/>
-              </w:rPr>
-            </w:pPr>
-            <w:r>
-              <w:rPr>
-                <w:rFonts w:ascii="Consolas" w:hAnsi="Consolas" w:cs="Courier New"/>
-                <w:sz w:val="22"/>
-                <w:szCs w:val="22"/>
-              </w:rPr>
-              <w:lastRenderedPageBreak/>
-              <w:t xml:space="preserve">Apart from running through, ai fixes mistakes I made in the </w:t>
-            </w:r>
-            <w:proofErr w:type="spellStart"/>
-            <w:r>
-              <w:rPr>
-                <w:rFonts w:ascii="Consolas" w:hAnsi="Consolas" w:cs="Courier New"/>
-                <w:sz w:val="22"/>
-                <w:szCs w:val="22"/>
-              </w:rPr>
-              <w:t>css</w:t>
-            </w:r>
-            <w:proofErr w:type="spellEnd"/>
-            <w:r>
-              <w:rPr>
-                <w:rFonts w:ascii="Consolas" w:hAnsi="Consolas" w:cs="Courier New"/>
-                <w:sz w:val="22"/>
-                <w:szCs w:val="22"/>
-              </w:rPr>
-              <w:t xml:space="preserve"> code. And ai also gave me ideas on how the responsiveness can affect certain screens and what should be better.</w:t>
-            </w:r>
-          </w:p>
-        </w:tc>
-      </w:tr>
-    </w:tbl>
-    <w:p/>
-    <w:p>
-      <w:pPr>
-        <w:rPr>
-          <w:b/>
-          <w:bCs/>
-        </w:rPr>
-      </w:pPr>
-      <w:r>
-        <w:rPr>
-          <w:b/>
-          <w:bCs/>
-        </w:rPr>
-        <w:t>Path B – If you did not use AI</w:t>
-      </w:r>
-    </w:p>
-    <w:p>
-      <w:pPr>
-        <w:numPr>
-          <w:ilvl w:val="0"/>
-          <w:numId w:val="7"/>
-        </w:numPr>
-      </w:pPr>
-      <w:r>
-        <w:rPr>
-          <w:b/>
-          <w:bCs/>
-        </w:rPr>
-        <w:t>Task Description</w:t>
-      </w:r>
-      <w:r>
-        <w:br/>
-      </w:r>
-      <w:r>
-        <w:rPr>
-          <w:i/>
-          <w:iCs/>
-        </w:rPr>
-        <w:t>(1–2 sentences about what you worked on)</w:t>
-      </w:r>
-    </w:p>
-    <w:p>
-      <w:r>
-        <w:t>Example: “Created responsive navbar with media queries.”</w:t>
       </w:r>
     </w:p>
     <w:tbl>
@@ -927,6 +504,230 @@
         </w:tc>
       </w:tr>
     </w:tbl>
+    <w:p/>
+    <w:p>
+      <w:pPr>
+        <w:numPr>
+          <w:ilvl w:val="0"/>
+          <w:numId w:val="6"/>
+        </w:numPr>
+      </w:pPr>
+      <w:r>
+        <w:rPr>
+          <w:b/>
+          <w:bCs/>
+        </w:rPr>
+        <w:lastRenderedPageBreak/>
+        <w:t>My Edit / Change</w:t>
+      </w:r>
+      <w:r>
+        <w:br/>
+      </w:r>
+      <w:r>
+        <w:rPr>
+          <w:i/>
+          <w:iCs/>
+        </w:rPr>
+        <w:t>(1–2 sentences: What you modified, why, or what you learned)</w:t>
+      </w:r>
+    </w:p>
+    <w:p>
+      <w:r>
+        <w:t>Example: “AI didn’t handle API errors. I added try/catch to manage missing data.”</w:t>
+      </w:r>
+    </w:p>
+    <w:tbl>
+      <w:tblPr>
+        <w:tblStyle w:val="TableGrid"/>
+        <w:tblW w:w="9067" w:type="dxa"/>
+        <w:tblLook w:val="04A0" w:firstRow="1" w:lastRow="0" w:firstColumn="1" w:lastColumn="0" w:noHBand="0" w:noVBand="1"/>
+      </w:tblPr>
+      <w:tblGrid>
+        <w:gridCol w:w="9067"/>
+      </w:tblGrid>
+      <w:tr>
+        <w:tc>
+          <w:tcPr>
+            <w:tcW w:w="9067" w:type="dxa"/>
+          </w:tcPr>
+          <w:p>
+            <w:pPr>
+              <w:shd w:val="clear" w:color="auto" w:fill="FFFFFF"/>
+              <w:spacing w:after="120" w:line="360" w:lineRule="atLeast"/>
+              <w:rPr>
+                <w:rFonts w:ascii="Consolas" w:hAnsi="Consolas" w:cs="Courier New"/>
+                <w:sz w:val="22"/>
+                <w:szCs w:val="22"/>
+              </w:rPr>
+            </w:pPr>
+          </w:p>
+        </w:tc>
+      </w:tr>
+    </w:tbl>
+    <w:p/>
+    <w:p>
+      <w:pPr>
+        <w:numPr>
+          <w:ilvl w:val="0"/>
+          <w:numId w:val="6"/>
+        </w:numPr>
+      </w:pPr>
+      <w:r>
+        <w:rPr>
+          <w:b/>
+          <w:bCs/>
+        </w:rPr>
+        <w:t xml:space="preserve">Reflection Prompt (choose </w:t>
+      </w:r>
+      <w:proofErr w:type="gramStart"/>
+      <w:r>
+        <w:rPr>
+          <w:b/>
+          <w:bCs/>
+        </w:rPr>
+        <w:t>one</w:t>
+      </w:r>
+      <w:r>
+        <w:rPr>
+          <w:b/>
+          <w:bCs/>
+        </w:rPr>
+        <w:t xml:space="preserve"> / add</w:t>
+      </w:r>
+      <w:proofErr w:type="gramEnd"/>
+      <w:r>
+        <w:rPr>
+          <w:b/>
+          <w:bCs/>
+        </w:rPr>
+        <w:t xml:space="preserve"> your own</w:t>
+      </w:r>
+      <w:r>
+        <w:rPr>
+          <w:b/>
+          <w:bCs/>
+        </w:rPr>
+        <w:t>)</w:t>
+      </w:r>
+    </w:p>
+    <w:p>
+      <w:pPr>
+        <w:numPr>
+          <w:ilvl w:val="1"/>
+          <w:numId w:val="6"/>
+        </w:numPr>
+      </w:pPr>
+      <w:r>
+        <w:t>What mistake did AI make, and how did you spot it?</w:t>
+      </w:r>
+    </w:p>
+    <w:p>
+      <w:pPr>
+        <w:numPr>
+          <w:ilvl w:val="1"/>
+          <w:numId w:val="6"/>
+        </w:numPr>
+      </w:pPr>
+      <w:r>
+        <w:t>What did AI do better/faster than you?</w:t>
+      </w:r>
+    </w:p>
+    <w:p>
+      <w:pPr>
+        <w:numPr>
+          <w:ilvl w:val="1"/>
+          <w:numId w:val="6"/>
+        </w:numPr>
+      </w:pPr>
+      <w:r>
+        <w:t>What unique decision did you add that AI couldn’t?</w:t>
+      </w:r>
+    </w:p>
+    <w:p>
+      <w:pPr>
+        <w:numPr>
+          <w:ilvl w:val="1"/>
+          <w:numId w:val="6"/>
+        </w:numPr>
+      </w:pPr>
+      <w:r>
+        <w:t>How would you explain this feature to a non-coder in 2 sentences?</w:t>
+      </w:r>
+    </w:p>
+    <w:tbl>
+      <w:tblPr>
+        <w:tblStyle w:val="TableGrid"/>
+        <w:tblW w:w="9067" w:type="dxa"/>
+        <w:tblLook w:val="04A0" w:firstRow="1" w:lastRow="0" w:firstColumn="1" w:lastColumn="0" w:noHBand="0" w:noVBand="1"/>
+      </w:tblPr>
+      <w:tblGrid>
+        <w:gridCol w:w="9067"/>
+      </w:tblGrid>
+      <w:tr>
+        <w:tc>
+          <w:tcPr>
+            <w:tcW w:w="9067" w:type="dxa"/>
+          </w:tcPr>
+          <w:p>
+            <w:pPr>
+              <w:shd w:val="clear" w:color="auto" w:fill="FFFFFF"/>
+              <w:spacing w:after="120" w:line="360" w:lineRule="atLeast"/>
+              <w:rPr>
+                <w:rFonts w:ascii="Consolas" w:hAnsi="Consolas" w:cs="Courier New"/>
+                <w:sz w:val="22"/>
+                <w:szCs w:val="22"/>
+              </w:rPr>
+            </w:pPr>
+          </w:p>
+        </w:tc>
+      </w:tr>
+    </w:tbl>
+    <w:p/>
+    <w:p>
+      <w:pPr>
+        <w:rPr>
+          <w:b/>
+          <w:bCs/>
+        </w:rPr>
+      </w:pPr>
+      <w:r>
+        <w:rPr>
+          <w:b/>
+          <w:bCs/>
+        </w:rPr>
+        <w:t>Path B – If you did not use AI</w:t>
+      </w:r>
+    </w:p>
+    <w:p>
+      <w:pPr>
+        <w:numPr>
+          <w:ilvl w:val="0"/>
+          <w:numId w:val="7"/>
+        </w:numPr>
+      </w:pPr>
+      <w:r>
+        <w:rPr>
+          <w:b/>
+          <w:bCs/>
+        </w:rPr>
+        <w:t>Task Description</w:t>
+      </w:r>
+      <w:r>
+        <w:br/>
+      </w:r>
+      <w:r>
+        <w:rPr>
+          <w:i/>
+          <w:iCs/>
+        </w:rPr>
+        <w:t>(1–2 sentences about what you worked on)</w:t>
+      </w:r>
+    </w:p>
+    <w:p>
+      <w:r>
+        <w:t>Example: “Created responsive navbar with media queries.”</w:t>
+      </w:r>
+    </w:p>
     <w:p/>
     <w:p>
       <w:pPr>
@@ -1116,6 +917,7 @@
         </w:numPr>
       </w:pPr>
       <w:r>
+        <w:lastRenderedPageBreak/>
         <w:t>What mistake or confusion did you find in the resource, and how did you resolve it?</w:t>
       </w:r>
     </w:p>
@@ -1183,9 +985,9 @@
     </w:tbl>
     <w:p/>
     <w:sectPr>
-      <w:headerReference w:type="even" r:id="rId9"/>
-      <w:headerReference w:type="default" r:id="rId10"/>
-      <w:headerReference w:type="first" r:id="rId11"/>
+      <w:headerReference w:type="even" r:id="rId7"/>
+      <w:headerReference w:type="default" r:id="rId8"/>
+      <w:headerReference w:type="first" r:id="rId9"/>
       <w:pgSz w:w="11906" w:h="16838"/>
       <w:pgMar w:top="1440" w:right="1440" w:bottom="1440" w:left="1440" w:header="708" w:footer="708" w:gutter="0"/>
       <w:cols w:space="708"/>
